--- a/doc/user_story.docx
+++ b/doc/user_story.docx
@@ -19,7 +19,21 @@
           <w:sz w:val="28"/>
           <w:lang w:val="uk-UA"/>
         </w:rPr>
-        <w:t>Як користувач я хочу, щоб мені приходили сповіщення в яких буде описано оголошення.</w:t>
+        <w:t>Як користувач</w:t>
+      </w:r>
+      <w:r>
+        <w:rPr>
+          <w:sz w:val="28"/>
+          <w:lang w:val="uk-UA"/>
+        </w:rPr>
+        <w:t>,</w:t>
+      </w:r>
+      <w:r>
+        <w:rPr>
+          <w:sz w:val="28"/>
+          <w:lang w:val="uk-UA"/>
+        </w:rPr>
+        <w:t xml:space="preserve"> я хочу, щоб мені приходили сповіщення в яких буде описано оголошення.</w:t>
       </w:r>
     </w:p>
     <w:p>
@@ -39,7 +53,21 @@
           <w:sz w:val="28"/>
           <w:lang w:val="uk-UA"/>
         </w:rPr>
-        <w:t>Як користувач я хочу</w:t>
+        <w:t>Як користувач</w:t>
+      </w:r>
+      <w:r>
+        <w:rPr>
+          <w:sz w:val="28"/>
+          <w:lang w:val="uk-UA"/>
+        </w:rPr>
+        <w:t>,</w:t>
+      </w:r>
+      <w:r>
+        <w:rPr>
+          <w:sz w:val="28"/>
+          <w:lang w:val="uk-UA"/>
+        </w:rPr>
+        <w:t xml:space="preserve"> я хочу</w:t>
       </w:r>
       <w:r>
         <w:rPr>
@@ -66,7 +94,21 @@
           <w:sz w:val="28"/>
           <w:lang w:val="uk-UA"/>
         </w:rPr>
-        <w:t>Як користувач я хочу, щоб мені приходили сповіщення тільки про оголошення з мого району</w:t>
+        <w:t>Як користувач</w:t>
+      </w:r>
+      <w:r>
+        <w:rPr>
+          <w:sz w:val="28"/>
+          <w:lang w:val="uk-UA"/>
+        </w:rPr>
+        <w:t>,</w:t>
+      </w:r>
+      <w:r>
+        <w:rPr>
+          <w:sz w:val="28"/>
+          <w:lang w:val="uk-UA"/>
+        </w:rPr>
+        <w:t xml:space="preserve"> я хочу, щоб мені приходили сповіщення тільки про оголошення з мого району</w:t>
       </w:r>
     </w:p>
     <w:p>
@@ -86,7 +128,21 @@
           <w:sz w:val="28"/>
           <w:lang w:val="uk-UA"/>
         </w:rPr>
-        <w:t>Як користувач я хочу, щоб оголошення поділялись на такі категорії: комунальні(електроенергія, газопостачання, водопостачання), рух громадського транспорту,</w:t>
+        <w:t>Як користувач</w:t>
+      </w:r>
+      <w:r>
+        <w:rPr>
+          <w:sz w:val="28"/>
+          <w:lang w:val="uk-UA"/>
+        </w:rPr>
+        <w:t>,</w:t>
+      </w:r>
+      <w:r>
+        <w:rPr>
+          <w:sz w:val="28"/>
+          <w:lang w:val="uk-UA"/>
+        </w:rPr>
+        <w:t xml:space="preserve"> я хочу, щоб оголошення поділялись на такі категорії: комунальні(електроенергія, газопостачання, водопостачання), рух громадського транспорту,</w:t>
       </w:r>
       <w:r>
         <w:rPr>
@@ -141,6 +197,13 @@
           <w:sz w:val="28"/>
           <w:lang w:val="uk-UA"/>
         </w:rPr>
+        <w:t>,</w:t>
+      </w:r>
+      <w:r>
+        <w:rPr>
+          <w:sz w:val="28"/>
+          <w:lang w:val="uk-UA"/>
+        </w:rPr>
         <w:t xml:space="preserve"> я хочу мати можливість додавати огол</w:t>
       </w:r>
       <w:r>
@@ -182,30 +245,28 @@
           <w:sz w:val="28"/>
           <w:lang w:val="uk-UA"/>
         </w:rPr>
-        <w:t xml:space="preserve">авторизований користувач </w:t>
-      </w:r>
-      <w:r>
-        <w:rPr>
-          <w:sz w:val="28"/>
-          <w:lang w:val="uk-UA"/>
-        </w:rPr>
-        <w:t xml:space="preserve">я хочу мати можливість </w:t>
-      </w:r>
-      <w:proofErr w:type="spellStart"/>
-      <w:r>
-        <w:rPr>
-          <w:sz w:val="28"/>
-          <w:lang w:val="uk-UA"/>
-        </w:rPr>
-        <w:t>тегати</w:t>
-      </w:r>
-      <w:proofErr w:type="spellEnd"/>
-      <w:r>
-        <w:rPr>
-          <w:sz w:val="28"/>
-          <w:lang w:val="uk-UA"/>
-        </w:rPr>
-        <w:t xml:space="preserve"> додані оголошення</w:t>
+        <w:t>авторизований користувач</w:t>
+      </w:r>
+      <w:r>
+        <w:rPr>
+          <w:sz w:val="28"/>
+          <w:lang w:val="uk-UA"/>
+        </w:rPr>
+        <w:t>,</w:t>
+      </w:r>
+      <w:r>
+        <w:rPr>
+          <w:sz w:val="28"/>
+          <w:lang w:val="uk-UA"/>
+        </w:rPr>
+        <w:t xml:space="preserve"> </w:t>
+      </w:r>
+      <w:r>
+        <w:rPr>
+          <w:sz w:val="28"/>
+          <w:lang w:val="uk-UA"/>
+        </w:rPr>
+        <w:t>я хочу мати можливість тегати додані оголошення</w:t>
       </w:r>
     </w:p>
     <w:p>
@@ -225,7 +286,14 @@
           <w:sz w:val="28"/>
           <w:lang w:val="uk-UA"/>
         </w:rPr>
-        <w:t xml:space="preserve">Як користувач я хочу мати можливість </w:t>
+        <w:t>Як користувач</w:t>
+      </w:r>
+      <w:r>
+        <w:rPr>
+          <w:sz w:val="28"/>
+          <w:lang w:val="uk-UA"/>
+        </w:rPr>
+        <w:t>,</w:t>
       </w:r>
       <w:bookmarkStart w:id="0" w:name="_GoBack"/>
       <w:bookmarkEnd w:id="0"/>
@@ -234,7 +302,7 @@
           <w:sz w:val="28"/>
           <w:lang w:val="uk-UA"/>
         </w:rPr>
-        <w:t>читати останні оголошення в програмі</w:t>
+        <w:t xml:space="preserve"> я хочу мати можливість читати останні оголошення в програмі</w:t>
       </w:r>
     </w:p>
     <w:sectPr>
